--- a/04-CrMagOpt/Cr Magneto-optic_include 6peaks.docx
+++ b/04-CrMagOpt/Cr Magneto-optic_include 6peaks.docx
@@ -65,27 +65,42 @@
       <w:pPr>
         <w:pStyle w:val="Normal"/>
         <w:rPr>
-          <w:rFonts w:ascii="Times New Roman" w:hAnsi="Times New Roman"/>
-          <w:sz w:val="28"/>
-          <w:u w:val="single"/>
-        </w:rPr>
-      </w:pPr>
-      <w:r>
-        <w:rPr>
-          <w:rFonts w:ascii="Times New Roman" w:hAnsi="Times New Roman"/>
+          <w:b w:val="false"/>
+          <w:bCs w:val="false"/>
+          <w:color w:val="000000"/>
           <w:sz w:val="28"/>
           <w:szCs w:val="28"/>
           <w:u w:val="single"/>
         </w:rPr>
+      </w:pPr>
+      <w:r>
+        <w:rPr>
+          <w:rFonts w:ascii="Times New Roman" w:hAnsi="Times New Roman"/>
+          <w:sz w:val="28"/>
+          <w:szCs w:val="28"/>
+          <w:u w:val="single"/>
+        </w:rPr>
         <w:t xml:space="preserve">I – </w:t>
       </w:r>
       <w:r>
         <w:rPr>
-          <w:rFonts w:ascii="Times New Roman" w:hAnsi="Times New Roman"/>
+          <w:b w:val="false"/>
+          <w:bCs w:val="false"/>
+          <w:color w:val="000000"/>
           <w:sz w:val="28"/>
-          <w:u w:val="single"/>
-        </w:rPr>
-        <w:t>A system strongly couples to strain state at the Cr position</w:t>
+          <w:szCs w:val="28"/>
+          <w:u w:val="single"/>
+        </w:rPr>
+        <w:t>Strained quantum dots containing an individual Cr atom</w:t>
+      </w:r>
+    </w:p>
+    <w:p>
+      <w:pPr>
+        <w:pStyle w:val="Normal"/>
+        <w:rPr/>
+      </w:pPr>
+      <w:r>
+        <w:rPr/>
       </w:r>
     </w:p>
     <w:p>
@@ -303,348 +318,439 @@
       <w:pPr>
         <w:pStyle w:val="Normal"/>
         <w:rPr>
-          <w:rFonts w:ascii="Times New Roman" w:hAnsi="Times New Roman"/>
-        </w:rPr>
-      </w:pPr>
-      <w:r>
-        <w:rPr>
-          <w:rFonts w:ascii="Times New Roman" w:hAnsi="Times New Roman"/>
-        </w:rPr>
-        <w:t>Fig.6: PLE of dot338 QD3. Highlight on different interesting part (mail 17/02/07 – 21:12).</w:t>
-      </w:r>
-    </w:p>
-    <w:p>
-      <w:pPr>
-        <w:pStyle w:val="Normal"/>
-        <w:rPr/>
-      </w:pPr>
-      <w:bookmarkStart w:id="0" w:name="_GoBack"/>
-      <w:bookmarkStart w:id="1" w:name="_GoBack"/>
+          <w:b w:val="false"/>
+          <w:bCs w:val="false"/>
+          <w:color w:val="000000"/>
+          <w:sz w:val="24"/>
+          <w:szCs w:val="24"/>
+          <w:u w:val="single"/>
+        </w:rPr>
+      </w:pPr>
+      <w:r>
+        <w:rPr/>
+        <w:tab/>
+      </w:r>
+      <w:r>
+        <w:rPr>
+          <w:rFonts w:ascii="Times New Roman" w:hAnsi="Times New Roman"/>
+          <w:szCs w:val="28"/>
+          <w:u w:val="single"/>
+        </w:rPr>
+        <w:t>I</w:t>
+      </w:r>
+      <w:r>
+        <w:rPr>
+          <w:rFonts w:ascii="Times New Roman" w:hAnsi="Times New Roman"/>
+          <w:u w:val="single"/>
+        </w:rPr>
+        <w:t xml:space="preserve">.2 – </w:t>
+      </w:r>
+      <w:r>
+        <w:rPr>
+          <w:b w:val="false"/>
+          <w:bCs w:val="false"/>
+          <w:color w:val="000000"/>
+          <w:sz w:val="24"/>
+          <w:szCs w:val="24"/>
+          <w:u w:val="single"/>
+        </w:rPr>
+        <w:t>Excited states of a Cr-doped QD</w:t>
+      </w:r>
+    </w:p>
+    <w:p>
+      <w:pPr>
+        <w:pStyle w:val="Normal"/>
+        <w:rPr/>
+      </w:pPr>
+      <w:r>
+        <w:rPr/>
+      </w:r>
+    </w:p>
+    <w:p>
+      <w:pPr>
+        <w:pStyle w:val="Normal"/>
+        <w:rPr>
+          <w:rFonts w:ascii="Times New Roman" w:hAnsi="Times New Roman"/>
+        </w:rPr>
+      </w:pPr>
+      <w:r>
+        <w:rPr>
+          <w:rFonts w:ascii="Times New Roman" w:hAnsi="Times New Roman"/>
+        </w:rPr>
+        <w:t>Fig.6: PLE of dot338 QD3. Highlight on different interesting part (mail 17/02/07 – 21:12)</w:t>
+      </w:r>
+    </w:p>
+    <w:p>
+      <w:pPr>
+        <w:pStyle w:val="Normal"/>
+        <w:ind w:left="0" w:right="0" w:hanging="0"/>
+        <w:rPr/>
+      </w:pPr>
+      <w:r>
+        <w:rPr/>
+      </w:r>
+    </w:p>
+    <w:p>
+      <w:pPr>
+        <w:pStyle w:val="Normal"/>
+        <w:ind w:left="0" w:right="0" w:hanging="0"/>
+        <w:rPr>
+          <w:b w:val="false"/>
+          <w:bCs w:val="false"/>
+          <w:color w:val="000000"/>
+          <w:sz w:val="24"/>
+          <w:szCs w:val="24"/>
+          <w:u w:val="single"/>
+        </w:rPr>
+      </w:pPr>
+      <w:r>
+        <w:rPr>
+          <w:b w:val="false"/>
+          <w:bCs w:val="false"/>
+          <w:color w:val="000000"/>
+          <w:sz w:val="24"/>
+          <w:szCs w:val="24"/>
+          <w:u w:val="none"/>
+        </w:rPr>
+        <w:tab/>
+      </w:r>
+      <w:r>
+        <w:rPr>
+          <w:b w:val="false"/>
+          <w:bCs w:val="false"/>
+          <w:color w:val="000000"/>
+          <w:sz w:val="24"/>
+          <w:szCs w:val="24"/>
+          <w:u w:val="single"/>
+        </w:rPr>
+        <w:t xml:space="preserve">I.3 – </w:t>
+      </w:r>
+      <w:r>
+        <w:rPr>
+          <w:b w:val="false"/>
+          <w:bCs w:val="false"/>
+          <w:color w:val="000000"/>
+          <w:sz w:val="24"/>
+          <w:szCs w:val="24"/>
+          <w:u w:val="single"/>
+        </w:rPr>
+        <w:t>Magneto-optics of a quantum dot doped with a single Cr</w:t>
+      </w:r>
+    </w:p>
+    <w:p>
+      <w:pPr>
+        <w:pStyle w:val="Normal"/>
+        <w:rPr/>
+      </w:pPr>
+      <w:r>
+        <w:rPr/>
+      </w:r>
+    </w:p>
+    <w:p>
+      <w:pPr>
+        <w:pStyle w:val="Normal"/>
+        <w:rPr>
+          <w:rFonts w:ascii="Times New Roman" w:hAnsi="Times New Roman"/>
+        </w:rPr>
+      </w:pPr>
+      <w:r>
+        <w:rPr>
+          <w:rFonts w:ascii="Times New Roman" w:hAnsi="Times New Roman"/>
+        </w:rPr>
+        <w:t>Fig.7: Magneto-optic of dot334 QD3 and dot334 QD4 (X + X2)</w:t>
+      </w:r>
+    </w:p>
+    <w:p>
+      <w:pPr>
+        <w:pStyle w:val="Normal"/>
+        <w:rPr/>
+      </w:pPr>
+      <w:r>
+        <w:rPr/>
+      </w:r>
+    </w:p>
+    <w:p>
+      <w:pPr>
+        <w:pStyle w:val="Normal"/>
+        <w:rPr>
+          <w:rFonts w:ascii="Times New Roman" w:hAnsi="Times New Roman"/>
+        </w:rPr>
+      </w:pPr>
+      <w:r>
+        <w:rPr>
+          <w:rFonts w:ascii="Times New Roman" w:hAnsi="Times New Roman"/>
+        </w:rPr>
+        <w:t>Fig.8: Linear PL + magneto-optics with modelization and explanation of anti-crossing</w:t>
+      </w:r>
+    </w:p>
+    <w:p>
+      <w:pPr>
+        <w:pStyle w:val="Normal"/>
+        <w:rPr/>
+      </w:pPr>
+      <w:r>
+        <w:rPr/>
+      </w:r>
+    </w:p>
+    <w:p>
+      <w:pPr>
+        <w:pStyle w:val="Normal"/>
+        <w:rPr>
+          <w:rFonts w:ascii="Times New Roman" w:hAnsi="Times New Roman"/>
+        </w:rPr>
+      </w:pPr>
+      <w:r>
+        <w:rPr>
+          <w:rFonts w:ascii="Times New Roman" w:hAnsi="Times New Roman"/>
+        </w:rPr>
+        <w:t>Write about here the estimated value of D0.</w:t>
+      </w:r>
+    </w:p>
+    <w:p>
+      <w:pPr>
+        <w:pStyle w:val="Normal"/>
+        <w:rPr/>
+      </w:pPr>
+      <w:r>
+        <w:rPr/>
+      </w:r>
+    </w:p>
+    <w:p>
+      <w:pPr>
+        <w:pStyle w:val="Normal"/>
+        <w:rPr/>
+      </w:pPr>
+      <w:r>
+        <w:rPr/>
+      </w:r>
+    </w:p>
+    <w:p>
+      <w:pPr>
+        <w:pStyle w:val="Normal"/>
+        <w:rPr>
+          <w:b w:val="false"/>
+          <w:bCs w:val="false"/>
+          <w:color w:val="000000"/>
+          <w:sz w:val="28"/>
+          <w:szCs w:val="28"/>
+          <w:u w:val="single"/>
+        </w:rPr>
+      </w:pPr>
+      <w:r>
+        <w:rPr>
+          <w:sz w:val="28"/>
+          <w:szCs w:val="28"/>
+          <w:u w:val="single"/>
+        </w:rPr>
+        <w:t xml:space="preserve">II - </w:t>
+      </w:r>
+      <w:r>
+        <w:rPr>
+          <w:b w:val="false"/>
+          <w:bCs w:val="false"/>
+          <w:color w:val="000000"/>
+          <w:sz w:val="28"/>
+          <w:szCs w:val="28"/>
+          <w:u w:val="single"/>
+        </w:rPr>
+        <w:t>Modelization of a Cr-doped QD</w:t>
+      </w:r>
+    </w:p>
+    <w:p>
+      <w:pPr>
+        <w:pStyle w:val="Normal"/>
+        <w:rPr/>
+      </w:pPr>
+      <w:r>
+        <w:rPr/>
+      </w:r>
+    </w:p>
+    <w:p>
+      <w:pPr>
+        <w:pStyle w:val="Normal"/>
+        <w:rPr>
+          <w:rFonts w:ascii="Times New Roman" w:hAnsi="Times New Roman"/>
+        </w:rPr>
+      </w:pPr>
+      <w:r>
+        <w:rPr>
+          <w:rFonts w:ascii="Times New Roman" w:hAnsi="Times New Roman"/>
+        </w:rPr>
+        <w:t>Fig.09: Linear polar and magneto-optics simulation with high E</w:t>
+      </w:r>
+    </w:p>
+    <w:p>
+      <w:pPr>
+        <w:pStyle w:val="Normal"/>
+        <w:rPr>
+          <w:rFonts w:ascii="Times New Roman" w:hAnsi="Times New Roman"/>
+        </w:rPr>
+      </w:pPr>
+      <w:r>
+        <w:rPr>
+          <w:rFonts w:ascii="Times New Roman" w:hAnsi="Times New Roman"/>
+        </w:rPr>
+      </w:r>
+    </w:p>
+    <w:p>
+      <w:pPr>
+        <w:pStyle w:val="Normal"/>
+        <w:rPr>
+          <w:rFonts w:ascii="Times New Roman" w:hAnsi="Times New Roman"/>
+        </w:rPr>
+      </w:pPr>
+      <w:r>
+        <w:rPr>
+          <w:rFonts w:ascii="Times New Roman" w:hAnsi="Times New Roman"/>
+        </w:rPr>
+      </w:r>
+    </w:p>
+    <w:p>
+      <w:pPr>
+        <w:pStyle w:val="Normal"/>
+        <w:rPr>
+          <w:rFonts w:ascii="Times New Roman" w:hAnsi="Times New Roman"/>
+        </w:rPr>
+      </w:pPr>
+      <w:r>
+        <w:rPr>
+          <w:rFonts w:ascii="Times New Roman" w:hAnsi="Times New Roman"/>
+        </w:rPr>
+      </w:r>
+    </w:p>
+    <w:p>
+      <w:pPr>
+        <w:pStyle w:val="Normal"/>
+        <w:rPr>
+          <w:b w:val="false"/>
+          <w:bCs w:val="false"/>
+          <w:color w:val="000000"/>
+          <w:sz w:val="28"/>
+          <w:szCs w:val="28"/>
+          <w:u w:val="single"/>
+        </w:rPr>
+      </w:pPr>
+      <w:r>
+        <w:rPr>
+          <w:rFonts w:ascii="Times New Roman" w:hAnsi="Times New Roman"/>
+          <w:sz w:val="28"/>
+          <w:u w:val="single"/>
+        </w:rPr>
+        <w:t>I</w:t>
+      </w:r>
+      <w:r>
+        <w:rPr>
+          <w:rFonts w:ascii="Times New Roman" w:hAnsi="Times New Roman"/>
+          <w:sz w:val="28"/>
+          <w:u w:val="single"/>
+        </w:rPr>
+        <w:t>I</w:t>
+      </w:r>
+      <w:r>
+        <w:rPr>
+          <w:rFonts w:ascii="Times New Roman" w:hAnsi="Times New Roman"/>
+          <w:sz w:val="28"/>
+          <w:u w:val="single"/>
+        </w:rPr>
+        <w:t xml:space="preserve">I – </w:t>
+      </w:r>
+      <w:bookmarkStart w:id="0" w:name="__DdeLink__670_1390318031"/>
+      <w:bookmarkEnd w:id="0"/>
+      <w:r>
+        <w:rPr>
+          <w:b w:val="false"/>
+          <w:bCs w:val="false"/>
+          <w:color w:val="000000"/>
+          <w:sz w:val="28"/>
+          <w:szCs w:val="28"/>
+          <w:u w:val="single"/>
+        </w:rPr>
+        <w:t>Charge fluctuation of a Cr ion  in the vicinity  of the QDs</w:t>
+      </w:r>
+    </w:p>
+    <w:p>
+      <w:pPr>
+        <w:pStyle w:val="Normal"/>
+        <w:rPr>
+          <w:rFonts w:ascii="Times New Roman" w:hAnsi="Times New Roman"/>
+        </w:rPr>
+      </w:pPr>
+      <w:r>
+        <w:rPr>
+          <w:rFonts w:ascii="Times New Roman" w:hAnsi="Times New Roman"/>
+        </w:rPr>
+      </w:r>
+    </w:p>
+    <w:p>
+      <w:pPr>
+        <w:pStyle w:val="Normal"/>
+        <w:rPr>
+          <w:rFonts w:ascii="Times New Roman" w:hAnsi="Times New Roman"/>
+        </w:rPr>
+      </w:pPr>
+      <w:r>
+        <w:rPr>
+          <w:rFonts w:ascii="Times New Roman" w:hAnsi="Times New Roman"/>
+        </w:rPr>
+        <w:t>Fig.10: dot334 QD150521/22 linear pol &amp; magneto-optics</w:t>
+      </w:r>
+    </w:p>
+    <w:p>
+      <w:pPr>
+        <w:pStyle w:val="Normal"/>
+        <w:rPr>
+          <w:rFonts w:ascii="Times New Roman" w:hAnsi="Times New Roman"/>
+        </w:rPr>
+      </w:pPr>
+      <w:r>
+        <w:rPr>
+          <w:rFonts w:ascii="Times New Roman" w:hAnsi="Times New Roman"/>
+        </w:rPr>
+      </w:r>
+    </w:p>
+    <w:p>
+      <w:pPr>
+        <w:pStyle w:val="Normal"/>
+        <w:rPr>
+          <w:rFonts w:ascii="Times New Roman" w:hAnsi="Times New Roman"/>
+        </w:rPr>
+      </w:pPr>
+      <w:r>
+        <w:rPr>
+          <w:rFonts w:ascii="Times New Roman" w:hAnsi="Times New Roman"/>
+        </w:rPr>
+        <w:t>Fig.11: dot390 QD4 electric field map zoom on X+-Cr</w:t>
+      </w:r>
+    </w:p>
+    <w:p>
+      <w:pPr>
+        <w:pStyle w:val="Normal"/>
+        <w:rPr>
+          <w:rFonts w:ascii="Times New Roman" w:hAnsi="Times New Roman"/>
+        </w:rPr>
+      </w:pPr>
+      <w:r>
+        <w:rPr>
+          <w:rFonts w:ascii="Times New Roman" w:hAnsi="Times New Roman"/>
+        </w:rPr>
+      </w:r>
+    </w:p>
+    <w:p>
+      <w:pPr>
+        <w:pStyle w:val="Normal"/>
+        <w:rPr>
+          <w:rFonts w:ascii="Times New Roman" w:hAnsi="Times New Roman"/>
+        </w:rPr>
+      </w:pPr>
+      <w:r>
+        <w:rPr>
+          <w:rFonts w:ascii="Times New Roman" w:hAnsi="Times New Roman"/>
+        </w:rPr>
+        <w:t xml:space="preserve">Fig.12: </w:t>
+      </w:r>
+      <w:bookmarkStart w:id="1" w:name="__DdeLink__71_2053711385"/>
       <w:bookmarkEnd w:id="1"/>
       <w:r>
-        <w:rPr/>
-      </w:r>
-    </w:p>
-    <w:p>
-      <w:pPr>
-        <w:pStyle w:val="Normal"/>
-        <w:rPr>
-          <w:rFonts w:ascii="Times New Roman" w:hAnsi="Times New Roman"/>
-          <w:u w:val="single"/>
-        </w:rPr>
-      </w:pPr>
-      <w:r>
-        <w:rPr>
-          <w:rFonts w:ascii="Times New Roman" w:hAnsi="Times New Roman"/>
-          <w:u w:val="single"/>
-        </w:rPr>
-      </w:r>
-    </w:p>
-    <w:p>
-      <w:pPr>
-        <w:pStyle w:val="Normal"/>
-        <w:ind w:left="0" w:right="0" w:firstLine="709"/>
-        <w:rPr>
-          <w:rFonts w:ascii="Times New Roman" w:hAnsi="Times New Roman"/>
-          <w:u w:val="single"/>
-        </w:rPr>
-      </w:pPr>
-      <w:r>
-        <w:rPr>
-          <w:rFonts w:ascii="Times New Roman" w:hAnsi="Times New Roman"/>
-          <w:szCs w:val="28"/>
-          <w:u w:val="single"/>
-        </w:rPr>
-        <w:t>I</w:t>
-      </w:r>
-      <w:r>
-        <w:rPr>
-          <w:rFonts w:ascii="Times New Roman" w:hAnsi="Times New Roman"/>
-          <w:u w:val="single"/>
-        </w:rPr>
-        <w:t>.2 – Deduction of the QD parameters</w:t>
-      </w:r>
-    </w:p>
-    <w:p>
-      <w:pPr>
-        <w:pStyle w:val="Normal"/>
-        <w:rPr/>
-      </w:pPr>
-      <w:r>
-        <w:rPr/>
-      </w:r>
-    </w:p>
-    <w:p>
-      <w:pPr>
-        <w:pStyle w:val="Normal"/>
-        <w:rPr>
-          <w:rFonts w:ascii="Times New Roman" w:hAnsi="Times New Roman"/>
-        </w:rPr>
-      </w:pPr>
-      <w:r>
-        <w:rPr>
-          <w:rFonts w:ascii="Times New Roman" w:hAnsi="Times New Roman"/>
-        </w:rPr>
-        <w:t>Fig.7: Magneto-optic of dot334 QD3 and dot334 QD4 (X + X2)</w:t>
-      </w:r>
-    </w:p>
-    <w:p>
-      <w:pPr>
-        <w:pStyle w:val="Normal"/>
-        <w:rPr/>
-      </w:pPr>
-      <w:r>
-        <w:rPr/>
-      </w:r>
-    </w:p>
-    <w:p>
-      <w:pPr>
-        <w:pStyle w:val="Normal"/>
-        <w:rPr>
-          <w:rFonts w:ascii="Times New Roman" w:hAnsi="Times New Roman"/>
-        </w:rPr>
-      </w:pPr>
-      <w:r>
-        <w:rPr>
-          <w:rFonts w:ascii="Times New Roman" w:hAnsi="Times New Roman"/>
-        </w:rPr>
-        <w:t>Fig.8: Linear PL + magneto-optics with modelization and explanation of anti-crossing</w:t>
-      </w:r>
-    </w:p>
-    <w:p>
-      <w:pPr>
-        <w:pStyle w:val="Normal"/>
-        <w:rPr/>
-      </w:pPr>
-      <w:r>
-        <w:rPr/>
-      </w:r>
-    </w:p>
-    <w:p>
-      <w:pPr>
-        <w:pStyle w:val="Normal"/>
-        <w:rPr>
-          <w:rFonts w:ascii="Times New Roman" w:hAnsi="Times New Roman"/>
-        </w:rPr>
-      </w:pPr>
-      <w:r>
-        <w:rPr>
-          <w:rFonts w:ascii="Times New Roman" w:hAnsi="Times New Roman"/>
-        </w:rPr>
-        <w:t>Write about here the estimated value of D0.</w:t>
-      </w:r>
-    </w:p>
-    <w:p>
-      <w:pPr>
-        <w:pStyle w:val="Normal"/>
-        <w:rPr/>
-      </w:pPr>
-      <w:r>
-        <w:rPr/>
-      </w:r>
-    </w:p>
-    <w:p>
-      <w:pPr>
-        <w:pStyle w:val="Normal"/>
-        <w:rPr>
-          <w:rFonts w:ascii="Times New Roman" w:hAnsi="Times New Roman"/>
-        </w:rPr>
-      </w:pPr>
-      <w:r>
-        <w:rPr>
-          <w:rFonts w:ascii="Times New Roman" w:hAnsi="Times New Roman"/>
-        </w:rPr>
-        <w:t>Fig.</w:t>
-      </w:r>
-      <w:r>
-        <w:rPr>
-          <w:rFonts w:ascii="Times New Roman" w:hAnsi="Times New Roman"/>
-        </w:rPr>
-        <w:t>09:</w:t>
-      </w:r>
-      <w:r>
-        <w:rPr>
-          <w:rFonts w:ascii="Times New Roman" w:hAnsi="Times New Roman"/>
-        </w:rPr>
-        <w:t xml:space="preserve"> Linear polar and magneto-optics simulation with high E</w:t>
-      </w:r>
-    </w:p>
-    <w:p>
-      <w:pPr>
-        <w:pStyle w:val="Normal"/>
-        <w:rPr>
-          <w:rFonts w:ascii="Times New Roman" w:hAnsi="Times New Roman"/>
-        </w:rPr>
-      </w:pPr>
-      <w:r>
-        <w:rPr>
-          <w:rFonts w:ascii="Times New Roman" w:hAnsi="Times New Roman"/>
-        </w:rPr>
-      </w:r>
-    </w:p>
-    <w:p>
-      <w:pPr>
-        <w:pStyle w:val="Normal"/>
-        <w:rPr>
-          <w:rFonts w:ascii="Times New Roman" w:hAnsi="Times New Roman"/>
-        </w:rPr>
-      </w:pPr>
-      <w:r>
-        <w:rPr>
-          <w:rFonts w:ascii="Times New Roman" w:hAnsi="Times New Roman"/>
-        </w:rPr>
-      </w:r>
-    </w:p>
-    <w:p>
-      <w:pPr>
-        <w:pStyle w:val="Normal"/>
-        <w:rPr>
-          <w:rFonts w:ascii="Times New Roman" w:hAnsi="Times New Roman"/>
-        </w:rPr>
-      </w:pPr>
-      <w:r>
-        <w:rPr>
-          <w:rFonts w:ascii="Times New Roman" w:hAnsi="Times New Roman"/>
-        </w:rPr>
-      </w:r>
-    </w:p>
-    <w:p>
-      <w:pPr>
-        <w:pStyle w:val="Normal"/>
-        <w:rPr>
-          <w:rFonts w:ascii="Times New Roman" w:hAnsi="Times New Roman"/>
-          <w:sz w:val="28"/>
-          <w:u w:val="single"/>
-        </w:rPr>
-      </w:pPr>
-      <w:r>
-        <w:rPr>
-          <w:rFonts w:ascii="Times New Roman" w:hAnsi="Times New Roman"/>
-          <w:sz w:val="28"/>
-          <w:u w:val="single"/>
-        </w:rPr>
-        <w:t>II – The case of six peaks dots</w:t>
-      </w:r>
-    </w:p>
-    <w:p>
-      <w:pPr>
-        <w:pStyle w:val="Normal"/>
-        <w:rPr>
-          <w:rFonts w:ascii="Times New Roman" w:hAnsi="Times New Roman"/>
-        </w:rPr>
-      </w:pPr>
-      <w:r>
-        <w:rPr>
-          <w:rFonts w:ascii="Times New Roman" w:hAnsi="Times New Roman"/>
-        </w:rPr>
-      </w:r>
-    </w:p>
-    <w:p>
-      <w:pPr>
-        <w:pStyle w:val="Normal"/>
-        <w:rPr>
-          <w:rFonts w:ascii="Times New Roman" w:hAnsi="Times New Roman"/>
-        </w:rPr>
-      </w:pPr>
-      <w:r>
-        <w:rPr>
-          <w:rFonts w:ascii="Times New Roman" w:hAnsi="Times New Roman"/>
-        </w:rPr>
-        <w:t>Fig.1</w:t>
-      </w:r>
-      <w:r>
-        <w:rPr>
-          <w:rFonts w:ascii="Times New Roman" w:hAnsi="Times New Roman"/>
-        </w:rPr>
-        <w:t>0</w:t>
-      </w:r>
-      <w:r>
-        <w:rPr>
-          <w:rFonts w:ascii="Times New Roman" w:hAnsi="Times New Roman"/>
-        </w:rPr>
-        <w:t>: dot334 QD150521/22 linear pol &amp; magneto-optics</w:t>
-      </w:r>
-    </w:p>
-    <w:p>
-      <w:pPr>
-        <w:pStyle w:val="Normal"/>
-        <w:rPr>
-          <w:rFonts w:ascii="Times New Roman" w:hAnsi="Times New Roman"/>
-        </w:rPr>
-      </w:pPr>
-      <w:r>
-        <w:rPr>
-          <w:rFonts w:ascii="Times New Roman" w:hAnsi="Times New Roman"/>
-        </w:rPr>
-      </w:r>
-    </w:p>
-    <w:p>
-      <w:pPr>
-        <w:pStyle w:val="Normal"/>
-        <w:rPr>
-          <w:rFonts w:ascii="Times New Roman" w:hAnsi="Times New Roman"/>
-        </w:rPr>
-      </w:pPr>
-      <w:r>
-        <w:rPr>
-          <w:rFonts w:ascii="Times New Roman" w:hAnsi="Times New Roman"/>
-        </w:rPr>
-        <w:t>Fig.1</w:t>
-      </w:r>
-      <w:r>
-        <w:rPr>
-          <w:rFonts w:ascii="Times New Roman" w:hAnsi="Times New Roman"/>
-        </w:rPr>
-        <w:t>1</w:t>
-      </w:r>
-      <w:r>
-        <w:rPr>
-          <w:rFonts w:ascii="Times New Roman" w:hAnsi="Times New Roman"/>
-        </w:rPr>
-        <w:t>: dot390 QD4 electric field map zoom on X+-Cr</w:t>
-      </w:r>
-    </w:p>
-    <w:p>
-      <w:pPr>
-        <w:pStyle w:val="Normal"/>
-        <w:rPr>
-          <w:rFonts w:ascii="Times New Roman" w:hAnsi="Times New Roman"/>
-        </w:rPr>
-      </w:pPr>
-      <w:r>
-        <w:rPr>
-          <w:rFonts w:ascii="Times New Roman" w:hAnsi="Times New Roman"/>
-        </w:rPr>
-      </w:r>
-    </w:p>
-    <w:p>
-      <w:pPr>
-        <w:pStyle w:val="Normal"/>
-        <w:rPr>
-          <w:rFonts w:ascii="Times New Roman" w:hAnsi="Times New Roman"/>
-        </w:rPr>
-      </w:pPr>
-      <w:r>
-        <w:rPr>
-          <w:rFonts w:ascii="Times New Roman" w:hAnsi="Times New Roman"/>
-        </w:rPr>
-        <w:t>Fig.1</w:t>
-      </w:r>
-      <w:r>
-        <w:rPr>
-          <w:rFonts w:ascii="Times New Roman" w:hAnsi="Times New Roman"/>
-        </w:rPr>
-        <w:t>2</w:t>
-      </w:r>
-      <w:r>
-        <w:rPr>
-          <w:rFonts w:ascii="Times New Roman" w:hAnsi="Times New Roman"/>
-        </w:rPr>
-        <w:t xml:space="preserve">: </w:t>
-      </w:r>
-      <w:bookmarkStart w:id="2" w:name="__DdeLink__71_2053711385"/>
-      <w:bookmarkEnd w:id="2"/>
-      <w:r>
         <w:rPr>
           <w:rFonts w:ascii="Times New Roman" w:hAnsi="Times New Roman"/>
         </w:rPr>
@@ -672,19 +778,7 @@
         <w:rPr>
           <w:rFonts w:ascii="Times New Roman" w:hAnsi="Times New Roman"/>
         </w:rPr>
-        <w:t>Fig.1</w:t>
-      </w:r>
-      <w:r>
-        <w:rPr>
-          <w:rFonts w:ascii="Times New Roman" w:hAnsi="Times New Roman"/>
-        </w:rPr>
-        <w:t>3</w:t>
-      </w:r>
-      <w:r>
-        <w:rPr>
-          <w:rFonts w:ascii="Times New Roman" w:hAnsi="Times New Roman"/>
-        </w:rPr>
-        <w:t>:</w:t>
+        <w:t>Fig.13:</w:t>
       </w:r>
       <w:r>
         <w:rPr>
@@ -882,7 +976,7 @@
     <w:pPr>
       <w:widowControl w:val="false"/>
       <w:suppressAutoHyphens w:val="true"/>
-      <w:overflowPunct w:val="false"/>
+      <w:overflowPunct w:val="true"/>
       <w:bidi w:val="0"/>
       <w:jc w:val="left"/>
     </w:pPr>
